--- a/NistaShresthaResumeLatest.docx
+++ b/NistaShresthaResumeLatest.docx
@@ -451,6 +451,14 @@
                 <w:szCs w:val="18"/>
               </w:rPr>
               <w:t>Programming using (C++, C#, Java, JavaScript, Swift, Python, HTML, CSS, XML)</w:t>
+            </w:r>
+            <w:r>
+              <w:rPr>
+                <w:rFonts w:eastAsia="Arial"/>
+                <w:sz w:val="18"/>
+                <w:szCs w:val="18"/>
+              </w:rPr>
+              <w:t xml:space="preserve"> </w:t>
             </w:r>
           </w:p>
           <w:p>
@@ -514,7 +522,33 @@
                 <w:sz w:val="18"/>
                 <w:szCs w:val="18"/>
               </w:rPr>
-              <w:t>, Puppet</w:t>
+              <w:t xml:space="preserve">, </w:t>
+            </w:r>
+            <w:proofErr w:type="gramStart"/>
+            <w:r>
+              <w:rPr>
+                <w:rFonts w:eastAsia="Arial"/>
+                <w:sz w:val="18"/>
+                <w:szCs w:val="18"/>
+              </w:rPr>
+              <w:t>Puppet</w:t>
+            </w:r>
+            <w:r>
+              <w:rPr>
+                <w:rFonts w:eastAsia="Arial"/>
+                <w:sz w:val="18"/>
+                <w:szCs w:val="18"/>
+              </w:rPr>
+              <w:t xml:space="preserve"> ,</w:t>
+            </w:r>
+            <w:proofErr w:type="gramEnd"/>
+            <w:r>
+              <w:rPr>
+                <w:rFonts w:eastAsia="Arial"/>
+                <w:sz w:val="18"/>
+                <w:szCs w:val="18"/>
+              </w:rPr>
+              <w:t xml:space="preserve"> JIRA, Trello, Slack</w:t>
             </w:r>
           </w:p>
           <w:p>
@@ -612,6 +646,56 @@
               </w:rPr>
               <w:t>Linux</w:t>
             </w:r>
+            <w:r>
+              <w:rPr>
+                <w:rFonts w:eastAsia="Arial"/>
+                <w:sz w:val="18"/>
+                <w:szCs w:val="18"/>
+              </w:rPr>
+              <w:t xml:space="preserve">, Apache, IIS, Tomcat </w:t>
+            </w:r>
+          </w:p>
+          <w:p>
+            <w:pPr>
+              <w:pStyle w:val="ulli"/>
+              <w:numPr>
+                <w:ilvl w:val="0"/>
+                <w:numId w:val="2"/>
+              </w:numPr>
+              <w:spacing w:line="276" w:lineRule="auto"/>
+              <w:ind w:left="640" w:hanging="243"/>
+              <w:rPr>
+                <w:rFonts w:eastAsia="Arial"/>
+                <w:sz w:val="18"/>
+                <w:szCs w:val="18"/>
+              </w:rPr>
+            </w:pPr>
+            <w:r>
+              <w:rPr>
+                <w:rFonts w:eastAsia="Arial"/>
+                <w:sz w:val="18"/>
+                <w:szCs w:val="18"/>
+              </w:rPr>
+              <w:t xml:space="preserve">SSL, DNS, </w:t>
+            </w:r>
+            <w:proofErr w:type="gramStart"/>
+            <w:r>
+              <w:rPr>
+                <w:rFonts w:eastAsia="Arial"/>
+                <w:sz w:val="18"/>
+                <w:szCs w:val="18"/>
+              </w:rPr>
+              <w:t>PKI ,</w:t>
+            </w:r>
+            <w:proofErr w:type="gramEnd"/>
+            <w:r>
+              <w:rPr>
+                <w:rFonts w:eastAsia="Arial"/>
+                <w:sz w:val="18"/>
+                <w:szCs w:val="18"/>
+              </w:rPr>
+              <w:t xml:space="preserve"> Active Directory </w:t>
+            </w:r>
           </w:p>
           <w:p>
             <w:pPr>
@@ -693,6 +777,7 @@
           <w:szCs w:val="18"/>
         </w:rPr>
       </w:pPr>
+      <w:bookmarkStart w:id="0" w:name="_GoBack"/>
       <w:r>
         <w:rPr>
           <w:rStyle w:val="spanjobtitle"/>
@@ -701,6 +786,15 @@
           <w:szCs w:val="18"/>
         </w:rPr>
         <w:t>HR System Analyst</w:t>
+      </w:r>
+      <w:r>
+        <w:rPr>
+          <w:rStyle w:val="spanjobtitle"/>
+          <w:rFonts w:eastAsia="Arial"/>
+          <w:sz w:val="18"/>
+          <w:szCs w:val="18"/>
+        </w:rPr>
+        <w:t xml:space="preserve"> / System Admin</w:t>
       </w:r>
       <w:r>
         <w:rPr>
@@ -825,35 +919,28 @@
           <w:sz w:val="18"/>
           <w:szCs w:val="18"/>
         </w:rPr>
-        <w:t>Work in the HR</w:t>
-      </w:r>
-      <w:r>
-        <w:rPr>
-          <w:sz w:val="18"/>
-          <w:szCs w:val="18"/>
-        </w:rPr>
-        <w:t xml:space="preserve"> to</w:t>
-      </w:r>
-      <w:r>
-        <w:rPr>
-          <w:sz w:val="18"/>
-          <w:szCs w:val="18"/>
-        </w:rPr>
-        <w:t xml:space="preserve"> solv</w:t>
-      </w:r>
-      <w:r>
-        <w:rPr>
-          <w:sz w:val="18"/>
-          <w:szCs w:val="18"/>
-        </w:rPr>
-        <w:t>e</w:t>
-      </w:r>
-      <w:r>
-        <w:rPr>
-          <w:sz w:val="18"/>
-          <w:szCs w:val="18"/>
-        </w:rPr>
-        <w:t xml:space="preserve"> the HR system issues in </w:t>
+        <w:t>Work</w:t>
+      </w:r>
+      <w:r>
+        <w:rPr>
+          <w:sz w:val="18"/>
+          <w:szCs w:val="18"/>
+        </w:rPr>
+        <w:t>ed</w:t>
+      </w:r>
+      <w:r>
+        <w:rPr>
+          <w:sz w:val="18"/>
+          <w:szCs w:val="18"/>
+        </w:rPr>
+        <w:t xml:space="preserve"> </w:t>
+      </w:r>
+      <w:r>
+        <w:rPr>
+          <w:sz w:val="18"/>
+          <w:szCs w:val="18"/>
+        </w:rPr>
+        <w:t xml:space="preserve">on </w:t>
       </w:r>
       <w:proofErr w:type="spellStart"/>
       <w:r>
@@ -907,7 +994,15 @@
           <w:sz w:val="18"/>
           <w:szCs w:val="18"/>
         </w:rPr>
-        <w:t>.</w:t>
+        <w:t xml:space="preserve"> </w:t>
+      </w:r>
+      <w:r>
+        <w:rPr>
+          <w:bCs/>
+          <w:sz w:val="18"/>
+          <w:szCs w:val="18"/>
+        </w:rPr>
+        <w:t>platform support.</w:t>
       </w:r>
       <w:r>
         <w:rPr>
@@ -935,17 +1030,35 @@
       </w:pPr>
       <w:r>
         <w:rPr>
-          <w:sz w:val="18"/>
-          <w:szCs w:val="18"/>
-        </w:rPr>
-        <w:t>Solve day to day system issues, system lockout issues</w:t>
-      </w:r>
-      <w:r>
-        <w:rPr>
-          <w:sz w:val="18"/>
-          <w:szCs w:val="18"/>
-        </w:rPr>
-        <w:t>.</w:t>
+          <w:rFonts w:eastAsia="Arial"/>
+          <w:sz w:val="18"/>
+          <w:szCs w:val="18"/>
+        </w:rPr>
+        <w:t xml:space="preserve">Configure / Troubleshoot </w:t>
+      </w:r>
+      <w:r>
+        <w:rPr>
+          <w:rFonts w:eastAsia="Arial"/>
+          <w:sz w:val="18"/>
+          <w:szCs w:val="18"/>
+        </w:rPr>
+        <w:t>KRONOS</w:t>
+      </w:r>
+      <w:r>
+        <w:rPr>
+          <w:rFonts w:eastAsia="Arial"/>
+          <w:sz w:val="18"/>
+          <w:szCs w:val="18"/>
+        </w:rPr>
+        <w:t xml:space="preserve"> Active</w:t>
+      </w:r>
+      <w:r>
+        <w:rPr>
+          <w:rFonts w:eastAsia="Arial"/>
+          <w:sz w:val="18"/>
+          <w:szCs w:val="18"/>
+        </w:rPr>
+        <w:t xml:space="preserve"> directory integration. </w:t>
       </w:r>
     </w:p>
     <w:p>
@@ -964,58 +1077,11 @@
       </w:pPr>
       <w:r>
         <w:rPr>
-          <w:sz w:val="18"/>
-          <w:szCs w:val="18"/>
-        </w:rPr>
-        <w:t xml:space="preserve">Monitor the automated file feeds for </w:t>
-      </w:r>
-      <w:r>
-        <w:rPr>
-          <w:b/>
-          <w:bCs/>
-          <w:sz w:val="18"/>
-          <w:szCs w:val="18"/>
-        </w:rPr>
-        <w:t>fidelity</w:t>
-      </w:r>
-      <w:r>
-        <w:rPr>
-          <w:sz w:val="18"/>
-          <w:szCs w:val="18"/>
-        </w:rPr>
-        <w:t xml:space="preserve">, </w:t>
-      </w:r>
-      <w:r>
-        <w:rPr>
-          <w:b/>
-          <w:bCs/>
-          <w:sz w:val="18"/>
-          <w:szCs w:val="18"/>
-        </w:rPr>
-        <w:t xml:space="preserve">Kronos report </w:t>
-      </w:r>
-      <w:r>
-        <w:rPr>
-          <w:sz w:val="18"/>
-          <w:szCs w:val="18"/>
-        </w:rPr>
-        <w:t xml:space="preserve">and </w:t>
-      </w:r>
-      <w:r>
-        <w:rPr>
-          <w:b/>
-          <w:bCs/>
-          <w:sz w:val="18"/>
-          <w:szCs w:val="18"/>
-        </w:rPr>
-        <w:t>Benefit Focus</w:t>
-      </w:r>
-      <w:r>
-        <w:rPr>
-          <w:sz w:val="18"/>
-          <w:szCs w:val="18"/>
-        </w:rPr>
-        <w:t xml:space="preserve">.  </w:t>
+          <w:rFonts w:eastAsia="Arial"/>
+          <w:sz w:val="18"/>
+          <w:szCs w:val="18"/>
+        </w:rPr>
+        <w:t xml:space="preserve">Configuring role-based security / password policy for Oracle HCM. </w:t>
       </w:r>
     </w:p>
     <w:p>
@@ -1034,67 +1100,11 @@
       </w:pPr>
       <w:r>
         <w:rPr>
-          <w:sz w:val="18"/>
-          <w:szCs w:val="18"/>
-        </w:rPr>
-        <w:t>Create and document</w:t>
-      </w:r>
-      <w:r>
-        <w:rPr>
-          <w:sz w:val="18"/>
-          <w:szCs w:val="18"/>
-        </w:rPr>
-        <w:t xml:space="preserve"> user manuals for </w:t>
-      </w:r>
-      <w:proofErr w:type="spellStart"/>
-      <w:r>
-        <w:rPr>
-          <w:b/>
-          <w:bCs/>
-          <w:sz w:val="18"/>
-          <w:szCs w:val="18"/>
-        </w:rPr>
-        <w:t>Taleo</w:t>
-      </w:r>
-      <w:proofErr w:type="spellEnd"/>
-      <w:r>
-        <w:rPr>
-          <w:sz w:val="18"/>
-          <w:szCs w:val="18"/>
-        </w:rPr>
-        <w:t xml:space="preserve">, </w:t>
-      </w:r>
-      <w:r>
-        <w:rPr>
-          <w:b/>
-          <w:bCs/>
-          <w:sz w:val="18"/>
-          <w:szCs w:val="18"/>
-        </w:rPr>
-        <w:t xml:space="preserve">Kronos </w:t>
-      </w:r>
-      <w:r>
-        <w:rPr>
-          <w:sz w:val="18"/>
-          <w:szCs w:val="18"/>
-        </w:rPr>
-        <w:t xml:space="preserve">and </w:t>
-      </w:r>
-      <w:r>
-        <w:rPr>
-          <w:b/>
-          <w:bCs/>
-          <w:sz w:val="18"/>
-          <w:szCs w:val="18"/>
-        </w:rPr>
-        <w:t>Oracle Fusion HCM</w:t>
-      </w:r>
-      <w:r>
-        <w:rPr>
-          <w:sz w:val="18"/>
-          <w:szCs w:val="18"/>
-        </w:rPr>
-        <w:t xml:space="preserve">. </w:t>
+          <w:rFonts w:eastAsia="Arial"/>
+          <w:sz w:val="18"/>
+          <w:szCs w:val="18"/>
+        </w:rPr>
+        <w:t xml:space="preserve">Wrote SQL script to export KRONS report. </w:t>
       </w:r>
     </w:p>
     <w:p>
@@ -1116,6 +1126,154 @@
           <w:sz w:val="18"/>
           <w:szCs w:val="18"/>
         </w:rPr>
+        <w:t xml:space="preserve">Monitor automated file feeds for </w:t>
+      </w:r>
+      <w:r>
+        <w:rPr>
+          <w:b/>
+          <w:bCs/>
+          <w:sz w:val="18"/>
+          <w:szCs w:val="18"/>
+        </w:rPr>
+        <w:t>fidelity</w:t>
+      </w:r>
+      <w:r>
+        <w:rPr>
+          <w:sz w:val="18"/>
+          <w:szCs w:val="18"/>
+        </w:rPr>
+        <w:t xml:space="preserve">, </w:t>
+      </w:r>
+      <w:r>
+        <w:rPr>
+          <w:b/>
+          <w:bCs/>
+          <w:sz w:val="18"/>
+          <w:szCs w:val="18"/>
+        </w:rPr>
+        <w:t xml:space="preserve">Kronos report </w:t>
+      </w:r>
+      <w:r>
+        <w:rPr>
+          <w:sz w:val="18"/>
+          <w:szCs w:val="18"/>
+        </w:rPr>
+        <w:t xml:space="preserve">and </w:t>
+      </w:r>
+      <w:r>
+        <w:rPr>
+          <w:b/>
+          <w:bCs/>
+          <w:sz w:val="18"/>
+          <w:szCs w:val="18"/>
+        </w:rPr>
+        <w:t>Benefit Focus</w:t>
+      </w:r>
+      <w:r>
+        <w:rPr>
+          <w:sz w:val="18"/>
+          <w:szCs w:val="18"/>
+        </w:rPr>
+        <w:t xml:space="preserve">.  </w:t>
+      </w:r>
+    </w:p>
+    <w:p>
+      <w:pPr>
+        <w:pStyle w:val="spanpaddedline"/>
+        <w:numPr>
+          <w:ilvl w:val="0"/>
+          <w:numId w:val="7"/>
+        </w:numPr>
+        <w:spacing w:line="240" w:lineRule="auto"/>
+        <w:rPr>
+          <w:rFonts w:eastAsia="Arial"/>
+          <w:sz w:val="18"/>
+          <w:szCs w:val="18"/>
+        </w:rPr>
+      </w:pPr>
+      <w:r>
+        <w:rPr>
+          <w:sz w:val="18"/>
+          <w:szCs w:val="18"/>
+        </w:rPr>
+        <w:t xml:space="preserve">Documentation of </w:t>
+      </w:r>
+      <w:proofErr w:type="spellStart"/>
+      <w:r>
+        <w:rPr>
+          <w:sz w:val="18"/>
+          <w:szCs w:val="18"/>
+        </w:rPr>
+        <w:t>Taleo</w:t>
+      </w:r>
+      <w:proofErr w:type="spellEnd"/>
+      <w:r>
+        <w:rPr>
+          <w:b/>
+          <w:sz w:val="18"/>
+          <w:szCs w:val="18"/>
+        </w:rPr>
+        <w:t>,</w:t>
+      </w:r>
+      <w:r>
+        <w:rPr>
+          <w:sz w:val="18"/>
+          <w:szCs w:val="18"/>
+        </w:rPr>
+        <w:t xml:space="preserve"> </w:t>
+      </w:r>
+      <w:r>
+        <w:rPr>
+          <w:b/>
+          <w:bCs/>
+          <w:sz w:val="18"/>
+          <w:szCs w:val="18"/>
+        </w:rPr>
+        <w:t xml:space="preserve">Kronos </w:t>
+      </w:r>
+      <w:r>
+        <w:rPr>
+          <w:sz w:val="18"/>
+          <w:szCs w:val="18"/>
+        </w:rPr>
+        <w:t xml:space="preserve">and </w:t>
+      </w:r>
+      <w:r>
+        <w:rPr>
+          <w:b/>
+          <w:bCs/>
+          <w:sz w:val="18"/>
+          <w:szCs w:val="18"/>
+        </w:rPr>
+        <w:t>Oracle Fusion HCM</w:t>
+      </w:r>
+      <w:r>
+        <w:rPr>
+          <w:sz w:val="18"/>
+          <w:szCs w:val="18"/>
+        </w:rPr>
+        <w:t xml:space="preserve"> systems using Atlassian Confluence. </w:t>
+      </w:r>
+    </w:p>
+    <w:p>
+      <w:pPr>
+        <w:pStyle w:val="spanpaddedline"/>
+        <w:numPr>
+          <w:ilvl w:val="0"/>
+          <w:numId w:val="7"/>
+        </w:numPr>
+        <w:spacing w:line="240" w:lineRule="auto"/>
+        <w:rPr>
+          <w:rFonts w:eastAsia="Arial"/>
+          <w:sz w:val="18"/>
+          <w:szCs w:val="18"/>
+        </w:rPr>
+      </w:pPr>
+      <w:r>
+        <w:rPr>
+          <w:sz w:val="18"/>
+          <w:szCs w:val="18"/>
+        </w:rPr>
         <w:t xml:space="preserve">Assisted </w:t>
       </w:r>
       <w:r>
@@ -1123,7 +1281,28 @@
           <w:sz w:val="18"/>
           <w:szCs w:val="18"/>
         </w:rPr>
-        <w:t xml:space="preserve">HR Solution Architect and manager on the ongoing projects – </w:t>
+        <w:t>on companywide HCM</w:t>
+      </w:r>
+      <w:r>
+        <w:rPr>
+          <w:sz w:val="18"/>
+          <w:szCs w:val="18"/>
+        </w:rPr>
+        <w:t xml:space="preserve"> </w:t>
+      </w:r>
+      <w:r>
+        <w:rPr>
+          <w:sz w:val="18"/>
+          <w:szCs w:val="18"/>
+        </w:rPr>
+        <w:t>projects</w:t>
+      </w:r>
+      <w:r>
+        <w:rPr>
+          <w:sz w:val="18"/>
+          <w:szCs w:val="18"/>
+        </w:rPr>
+        <w:t xml:space="preserve">– </w:t>
       </w:r>
       <w:r>
         <w:rPr>
@@ -1208,6 +1387,7 @@
         </w:rPr>
       </w:pPr>
     </w:p>
+    <w:bookmarkEnd w:id="0"/>
     <w:p>
       <w:pPr>
         <w:pStyle w:val="spanpaddedline"/>
@@ -1319,33 +1499,25 @@
           <w:szCs w:val="18"/>
           <w:shd w:val="clear" w:color="auto" w:fill="FFFFFF"/>
         </w:rPr>
-        <w:t>Code, test, deploy software components that manages CI/CD pipeline</w:t>
-      </w:r>
-    </w:p>
-    <w:p>
-      <w:pPr>
-        <w:pStyle w:val="spanpaddedline"/>
-        <w:numPr>
-          <w:ilvl w:val="0"/>
-          <w:numId w:val="8"/>
-        </w:numPr>
-        <w:tabs>
-          <w:tab w:val="right" w:pos="10620"/>
-        </w:tabs>
-        <w:spacing w:line="276" w:lineRule="auto"/>
-        <w:rPr>
-          <w:rFonts w:eastAsia="Arial"/>
-          <w:sz w:val="18"/>
-          <w:szCs w:val="18"/>
-        </w:rPr>
-      </w:pPr>
-      <w:r>
-        <w:rPr>
-          <w:rFonts w:eastAsia="Arial"/>
-          <w:sz w:val="18"/>
-          <w:szCs w:val="18"/>
-        </w:rPr>
-        <w:t>Shadowed my supervisors on the projects.</w:t>
+        <w:t xml:space="preserve">Assisted in CI/ CD </w:t>
+      </w:r>
+      <w:proofErr w:type="gramStart"/>
+      <w:r>
+        <w:rPr>
+          <w:sz w:val="18"/>
+          <w:szCs w:val="18"/>
+          <w:shd w:val="clear" w:color="auto" w:fill="FFFFFF"/>
+        </w:rPr>
+        <w:t>pipeline(</w:t>
+      </w:r>
+      <w:proofErr w:type="gramEnd"/>
+      <w:r>
+        <w:rPr>
+          <w:sz w:val="18"/>
+          <w:szCs w:val="18"/>
+          <w:shd w:val="clear" w:color="auto" w:fill="FFFFFF"/>
+        </w:rPr>
+        <w:t xml:space="preserve">Git / Jenkins /Ansible/ Selenium ) in deployment of software projects. </w:t>
       </w:r>
     </w:p>
     <w:p>
@@ -1474,7 +1646,61 @@
           <w:sz w:val="18"/>
           <w:szCs w:val="18"/>
         </w:rPr>
-        <w:t>Tested new Honda Accord cars function and their software to ensure that the functionality worked properly without software glitches and bugs.</w:t>
+        <w:t>Tes</w:t>
+      </w:r>
+      <w:r>
+        <w:rPr>
+          <w:rStyle w:val="span"/>
+          <w:rFonts w:eastAsia="Arial"/>
+          <w:sz w:val="18"/>
+          <w:szCs w:val="18"/>
+        </w:rPr>
+        <w:t xml:space="preserve">t Vehicle software/UI </w:t>
+      </w:r>
+      <w:r>
+        <w:rPr>
+          <w:rStyle w:val="span"/>
+          <w:rFonts w:eastAsia="Arial"/>
+          <w:sz w:val="18"/>
+          <w:szCs w:val="18"/>
+        </w:rPr>
+        <w:t>function</w:t>
+      </w:r>
+      <w:r>
+        <w:rPr>
+          <w:rStyle w:val="span"/>
+          <w:rFonts w:eastAsia="Arial"/>
+          <w:sz w:val="18"/>
+          <w:szCs w:val="18"/>
+        </w:rPr>
+        <w:t>s</w:t>
+      </w:r>
+      <w:r>
+        <w:rPr>
+          <w:rStyle w:val="span"/>
+          <w:rFonts w:eastAsia="Arial"/>
+          <w:sz w:val="18"/>
+          <w:szCs w:val="18"/>
+        </w:rPr>
+        <w:t xml:space="preserve"> and </w:t>
+      </w:r>
+      <w:r>
+        <w:rPr>
+          <w:rStyle w:val="span"/>
+          <w:rFonts w:eastAsia="Arial"/>
+          <w:sz w:val="18"/>
+          <w:szCs w:val="18"/>
+        </w:rPr>
+        <w:t>identify bugs as needed</w:t>
+      </w:r>
+      <w:r>
+        <w:rPr>
+          <w:rStyle w:val="span"/>
+          <w:rFonts w:eastAsia="Arial"/>
+          <w:sz w:val="18"/>
+          <w:szCs w:val="18"/>
+        </w:rPr>
+        <w:t>.</w:t>
       </w:r>
     </w:p>
     <w:p>
@@ -1502,7 +1728,54 @@
           <w:sz w:val="18"/>
           <w:szCs w:val="18"/>
         </w:rPr>
-        <w:t>Collaborated with project manager and quality assurance team to develop test plan and execute it accordingly to identify software defects in Honda Accord applications.</w:t>
+        <w:t>Collaborated</w:t>
+      </w:r>
+      <w:r>
+        <w:rPr>
+          <w:rStyle w:val="span"/>
+          <w:rFonts w:eastAsia="Arial"/>
+          <w:sz w:val="18"/>
+          <w:szCs w:val="18"/>
+        </w:rPr>
+        <w:t xml:space="preserve"> Quality</w:t>
+      </w:r>
+      <w:r>
+        <w:rPr>
+          <w:rStyle w:val="span"/>
+          <w:rFonts w:eastAsia="Arial"/>
+          <w:sz w:val="18"/>
+          <w:szCs w:val="18"/>
+        </w:rPr>
+        <w:t xml:space="preserve"> </w:t>
+      </w:r>
+      <w:proofErr w:type="spellStart"/>
+      <w:r>
+        <w:rPr>
+          <w:rStyle w:val="span"/>
+          <w:rFonts w:eastAsia="Arial"/>
+          <w:sz w:val="18"/>
+          <w:szCs w:val="18"/>
+        </w:rPr>
+        <w:t>Quality</w:t>
+      </w:r>
+      <w:proofErr w:type="spellEnd"/>
+      <w:r>
+        <w:rPr>
+          <w:rStyle w:val="span"/>
+          <w:rFonts w:eastAsia="Arial"/>
+          <w:sz w:val="18"/>
+          <w:szCs w:val="18"/>
+        </w:rPr>
+        <w:t xml:space="preserve"> assurance team to develop test plan and execute it accordingly to identify software defects in </w:t>
+      </w:r>
+      <w:r>
+        <w:rPr>
+          <w:rStyle w:val="span"/>
+          <w:rFonts w:eastAsia="Arial"/>
+          <w:sz w:val="18"/>
+          <w:szCs w:val="18"/>
+        </w:rPr>
+        <w:t>vehicle applications.</w:t>
       </w:r>
     </w:p>
     <w:p>
@@ -1531,62 +1804,6 @@
           <w:szCs w:val="18"/>
         </w:rPr>
         <w:t>Executed automated test scripts to ensure the quality of software production releases.</w:t>
-      </w:r>
-    </w:p>
-    <w:p>
-      <w:pPr>
-        <w:pStyle w:val="spanpaddedline"/>
-        <w:numPr>
-          <w:ilvl w:val="0"/>
-          <w:numId w:val="12"/>
-        </w:numPr>
-        <w:tabs>
-          <w:tab w:val="right" w:pos="10620"/>
-        </w:tabs>
-        <w:spacing w:line="276" w:lineRule="auto"/>
-        <w:rPr>
-          <w:rStyle w:val="span"/>
-          <w:rFonts w:eastAsia="Arial"/>
-          <w:sz w:val="18"/>
-          <w:szCs w:val="18"/>
-        </w:rPr>
-      </w:pPr>
-      <w:r>
-        <w:rPr>
-          <w:rStyle w:val="span"/>
-          <w:rFonts w:eastAsia="Arial"/>
-          <w:sz w:val="18"/>
-          <w:szCs w:val="18"/>
-        </w:rPr>
-        <w:t>Hands on experience in UI-testing.</w:t>
-      </w:r>
-    </w:p>
-    <w:p>
-      <w:pPr>
-        <w:pStyle w:val="spanpaddedline"/>
-        <w:numPr>
-          <w:ilvl w:val="0"/>
-          <w:numId w:val="12"/>
-        </w:numPr>
-        <w:tabs>
-          <w:tab w:val="right" w:pos="10620"/>
-        </w:tabs>
-        <w:spacing w:line="276" w:lineRule="auto"/>
-        <w:rPr>
-          <w:rStyle w:val="span"/>
-          <w:rFonts w:eastAsia="Arial"/>
-          <w:sz w:val="18"/>
-          <w:szCs w:val="18"/>
-        </w:rPr>
-      </w:pPr>
-      <w:r>
-        <w:rPr>
-          <w:rStyle w:val="span"/>
-          <w:rFonts w:eastAsia="Arial"/>
-          <w:sz w:val="18"/>
-          <w:szCs w:val="18"/>
-        </w:rPr>
-        <w:t xml:space="preserve">Reported bugs and tracked progress with engineers in Japan. </w:t>
       </w:r>
     </w:p>
     <w:p>
@@ -1945,8 +2162,6 @@
         </w:rPr>
         <w:t>DevOps Certification Training</w:t>
       </w:r>
-      <w:bookmarkStart w:id="0" w:name="_GoBack"/>
-      <w:bookmarkEnd w:id="0"/>
     </w:p>
     <w:sectPr>
       <w:headerReference w:type="even" r:id="rId7"/>
@@ -4364,6 +4579,7 @@
   <w:style w:type="table" w:default="1" w:styleId="TableNormal">
     <w:name w:val="Normal Table"/>
     <w:uiPriority w:val="99"/>
+    <w:semiHidden/>
     <w:unhideWhenUsed/>
     <w:tblPr>
       <w:tblInd w:w="0" w:type="dxa"/>
